--- a/DoAn/nhom23-Webxemphim.docx
+++ b/DoAn/nhom23-Webxemphim.docx
@@ -355,7 +355,7 @@
           <w:sz w:val="36"/>
           <w:szCs w:val="20"/>
         </w:rPr>
-        <w:t>WEBSITE XEM PHIM</w:t>
+        <w:t>Xây dựng website xem phim</w:t>
       </w:r>
       <w:r>
         <w:rPr>
@@ -953,6 +953,25 @@
     </w:p>
     <w:p>
       <w:pPr>
+        <w:spacing w:after="160" w:line="259" w:lineRule="auto"/>
+      </w:pPr>
+      <w:r>
+        <w:t>Gioi thiệu về trang web</w:t>
+      </w:r>
+    </w:p>
+    <w:p>
+      <w:pPr>
+        <w:spacing w:after="160" w:line="259" w:lineRule="auto"/>
+      </w:pPr>
+      <w:r>
+        <w:t xml:space="preserve">Khảo sát </w:t>
+      </w:r>
+      <w:r>
+        <w:t>thực tế</w:t>
+      </w:r>
+    </w:p>
+    <w:p>
+      <w:pPr>
         <w:pStyle w:val="ListParagraph"/>
         <w:numPr>
           <w:ilvl w:val="0"/>
@@ -1074,7 +1093,56 @@
           <w:sz w:val="26"/>
           <w:szCs w:val="26"/>
         </w:rPr>
-        <w:t xml:space="preserve">Xây dựng website xem phim </w:t>
+        <w:t xml:space="preserve">Website xem phim giải trí </w:t>
+      </w:r>
+      <w:r>
+        <w:rPr>
+          <w:sz w:val="26"/>
+          <w:szCs w:val="26"/>
+        </w:rPr>
+        <w:t xml:space="preserve">phục vụ nhu cầu xem phim thư giản cho mọi người phù hợp với mọi lứa tuổi, </w:t>
+      </w:r>
+      <w:r>
+        <w:rPr>
+          <w:sz w:val="26"/>
+          <w:szCs w:val="26"/>
+        </w:rPr>
+        <w:t xml:space="preserve">giao diện hiện đại dễ sử dụng </w:t>
+      </w:r>
+      <w:r>
+        <w:rPr>
+          <w:sz w:val="26"/>
+          <w:szCs w:val="26"/>
+        </w:rPr>
+        <w:t xml:space="preserve">nhưng không kém phần đẹp mắt, </w:t>
+      </w:r>
+      <w:r>
+        <w:rPr>
+          <w:sz w:val="26"/>
+          <w:szCs w:val="26"/>
+        </w:rPr>
+        <w:t xml:space="preserve">trang web </w:t>
+      </w:r>
+      <w:r>
+        <w:rPr>
+          <w:sz w:val="26"/>
+          <w:szCs w:val="26"/>
+        </w:rPr>
+        <w:t xml:space="preserve">tập trung </w:t>
+      </w:r>
+      <w:r>
+        <w:rPr>
+          <w:sz w:val="26"/>
+          <w:szCs w:val="26"/>
+        </w:rPr>
+        <w:t xml:space="preserve">cung cấp </w:t>
+      </w:r>
+      <w:r>
+        <w:rPr>
+          <w:sz w:val="26"/>
+          <w:szCs w:val="26"/>
+        </w:rPr>
+        <w:t xml:space="preserve">loại phim làm phim lẻ với đa dạng thể loại và luôn cập nhật những phim mới nhất. </w:t>
       </w:r>
     </w:p>
     <w:p>
@@ -1094,6 +1162,48 @@
           <w:szCs w:val="26"/>
         </w:rPr>
       </w:pPr>
+      <w:r>
+        <w:rPr>
+          <w:sz w:val="26"/>
+          <w:szCs w:val="26"/>
+        </w:rPr>
+        <w:t xml:space="preserve">Trang web phân loại ra những phim như phim có lượt xem nhiều nhất, phim có lượt yêu thích nhều nhất, phim sắp ra, phim </w:t>
+      </w:r>
+      <w:r>
+        <w:rPr>
+          <w:sz w:val="26"/>
+          <w:szCs w:val="26"/>
+        </w:rPr>
+        <w:t xml:space="preserve">đề </w:t>
+      </w:r>
+      <w:r>
+        <w:rPr>
+          <w:sz w:val="26"/>
+          <w:szCs w:val="26"/>
+        </w:rPr>
+        <w:t>x</w:t>
+      </w:r>
+      <w:r>
+        <w:rPr>
+          <w:sz w:val="26"/>
+          <w:szCs w:val="26"/>
+        </w:rPr>
+        <w:t>uất dựa theo phim người dùng đã xem phụ</w:t>
+      </w:r>
+      <w:r>
+        <w:rPr>
+          <w:sz w:val="26"/>
+          <w:szCs w:val="26"/>
+        </w:rPr>
+        <w:t>c</w:t>
+      </w:r>
+      <w:r>
+        <w:rPr>
+          <w:sz w:val="26"/>
+          <w:szCs w:val="26"/>
+        </w:rPr>
+        <w:t xml:space="preserve"> vụ tốt nhất cho trải nghiệm người dùng. </w:t>
+      </w:r>
     </w:p>
     <w:p>
       <w:pPr>
@@ -1103,62 +1213,6 @@
           <w:szCs w:val="26"/>
         </w:rPr>
       </w:pPr>
-      <w:r>
-        <w:rPr>
-          <w:sz w:val="26"/>
-          <w:szCs w:val="26"/>
-        </w:rPr>
-        <w:t xml:space="preserve">Website xem phim giải trí </w:t>
-      </w:r>
-      <w:r>
-        <w:rPr>
-          <w:sz w:val="26"/>
-          <w:szCs w:val="26"/>
-        </w:rPr>
-        <w:t xml:space="preserve">phục vụ nhu cầu xem phim thư giản cho mọi người phù hợp với mọi lứa tuổi, </w:t>
-      </w:r>
-      <w:r>
-        <w:rPr>
-          <w:sz w:val="26"/>
-          <w:szCs w:val="26"/>
-        </w:rPr>
-        <w:t xml:space="preserve">giao diện hiện đại dễ sử dụng </w:t>
-      </w:r>
-      <w:r>
-        <w:rPr>
-          <w:sz w:val="26"/>
-          <w:szCs w:val="26"/>
-        </w:rPr>
-        <w:t xml:space="preserve">nhưng không kém phần đẹp mắt, </w:t>
-      </w:r>
-      <w:r>
-        <w:rPr>
-          <w:sz w:val="26"/>
-          <w:szCs w:val="26"/>
-        </w:rPr>
-        <w:t xml:space="preserve">trang web </w:t>
-      </w:r>
-      <w:r>
-        <w:rPr>
-          <w:sz w:val="26"/>
-          <w:szCs w:val="26"/>
-        </w:rPr>
-        <w:t xml:space="preserve">tập trung </w:t>
-      </w:r>
-      <w:r>
-        <w:rPr>
-          <w:sz w:val="26"/>
-          <w:szCs w:val="26"/>
-        </w:rPr>
-        <w:t xml:space="preserve">cung cấp </w:t>
-      </w:r>
-      <w:r>
-        <w:rPr>
-          <w:sz w:val="26"/>
-          <w:szCs w:val="26"/>
-        </w:rPr>
-        <w:t xml:space="preserve">loại phim làm phim lẻ với đa dạng thể loại và luôn cập nhật những phim mới nhất. </w:t>
-      </w:r>
     </w:p>
     <w:p>
       <w:pPr>
@@ -1173,42 +1227,35 @@
           <w:sz w:val="26"/>
           <w:szCs w:val="26"/>
         </w:rPr>
-        <w:t xml:space="preserve">Trang web phân loại ra những phim như phim có lượt xem nhiều nhất, phim có lượt yêu thích nhều nhất, phim sắp ra, phim </w:t>
-      </w:r>
-      <w:r>
-        <w:rPr>
-          <w:sz w:val="26"/>
-          <w:szCs w:val="26"/>
-        </w:rPr>
-        <w:t xml:space="preserve">đề </w:t>
-      </w:r>
-      <w:r>
-        <w:rPr>
-          <w:sz w:val="26"/>
-          <w:szCs w:val="26"/>
-        </w:rPr>
-        <w:t>x</w:t>
-      </w:r>
-      <w:r>
-        <w:rPr>
-          <w:sz w:val="26"/>
-          <w:szCs w:val="26"/>
-        </w:rPr>
-        <w:t>uất dựa theo phim người dùng đã xem phụ</w:t>
-      </w:r>
-      <w:r>
-        <w:rPr>
-          <w:sz w:val="26"/>
-          <w:szCs w:val="26"/>
-        </w:rPr>
-        <w:t>c</w:t>
-      </w:r>
-      <w:r>
-        <w:rPr>
-          <w:sz w:val="26"/>
-          <w:szCs w:val="26"/>
-        </w:rPr>
-        <w:t xml:space="preserve"> vụ tốt nhất cho trải nghiệm người dùng. </w:t>
+        <w:t xml:space="preserve">Website </w:t>
+      </w:r>
+      <w:r>
+        <w:rPr>
+          <w:sz w:val="26"/>
+          <w:szCs w:val="26"/>
+        </w:rPr>
+        <w:t xml:space="preserve">còn có chức năng phim xem sau </w:t>
+      </w:r>
+      <w:r>
+        <w:rPr>
+          <w:sz w:val="26"/>
+          <w:szCs w:val="26"/>
+        </w:rPr>
+        <w:t xml:space="preserve">là một danh sách </w:t>
+      </w:r>
+      <w:r>
+        <w:rPr>
+          <w:sz w:val="26"/>
+          <w:szCs w:val="26"/>
+        </w:rPr>
+        <w:t>để người dùng có thể xem lại nhưng phim mà người dùng muốn xem sau</w:t>
+      </w:r>
+      <w:r>
+        <w:rPr>
+          <w:sz w:val="26"/>
+          <w:szCs w:val="26"/>
+        </w:rPr>
+        <w:t>.</w:t>
       </w:r>
     </w:p>
     <w:p>
@@ -1233,28 +1280,185 @@
           <w:sz w:val="26"/>
           <w:szCs w:val="26"/>
         </w:rPr>
-        <w:t xml:space="preserve">Website </w:t>
-      </w:r>
-      <w:r>
-        <w:rPr>
-          <w:sz w:val="26"/>
-          <w:szCs w:val="26"/>
-        </w:rPr>
-        <w:t xml:space="preserve">còn có chức năng phim xem sau </w:t>
-      </w:r>
-      <w:r>
-        <w:rPr>
-          <w:sz w:val="26"/>
-          <w:szCs w:val="26"/>
-        </w:rPr>
-        <w:t xml:space="preserve">là một danh sách </w:t>
-      </w:r>
-      <w:r>
-        <w:rPr>
-          <w:sz w:val="26"/>
-          <w:szCs w:val="26"/>
-        </w:rPr>
-        <w:t>để người dùng có thể xem lại nhưng phim mà người dùng muốn xem sau</w:t>
+        <w:t>Phim được gắn các tag ở đây là thể loại để người dùng dễ dàng tìm kiếm, ví dụ như Phim Hành Động, Phim Võ Thuật, Phim Tình Cảm, Phim Hoạt Hình, Phim Hài Hước, Phim Viễn Tưởng, Phim Cổ Trang, Phim Phiêu Lưu, ....</w:t>
+      </w:r>
+      <w:r>
+        <w:rPr>
+          <w:sz w:val="26"/>
+          <w:szCs w:val="26"/>
+        </w:rPr>
+        <w:t xml:space="preserve"> Theo tính chất của phim thì </w:t>
+      </w:r>
+      <w:r>
+        <w:rPr>
+          <w:color w:val="000000"/>
+          <w:sz w:val="26"/>
+          <w:szCs w:val="26"/>
+        </w:rPr>
+        <w:t>một phim có thể thuộc nhiều thể loại, mỗi thể loại cũng có nhiều phim khác nhau.  Nhưng thông tin của thể loại cũng được lưu trên database như mã thể loại, tên thể loại.</w:t>
+      </w:r>
+    </w:p>
+    <w:p>
+      <w:pPr>
+        <w:spacing w:line="360" w:lineRule="auto"/>
+        <w:rPr>
+          <w:sz w:val="26"/>
+          <w:szCs w:val="26"/>
+        </w:rPr>
+      </w:pPr>
+    </w:p>
+    <w:p>
+      <w:pPr>
+        <w:spacing w:line="360" w:lineRule="auto"/>
+        <w:rPr>
+          <w:sz w:val="26"/>
+          <w:szCs w:val="26"/>
+        </w:rPr>
+      </w:pPr>
+      <w:r>
+        <w:rPr>
+          <w:sz w:val="26"/>
+          <w:szCs w:val="26"/>
+        </w:rPr>
+        <w:t xml:space="preserve">Phim còn được phân loại thông qua ngôn ngữ chính của phim ví dụ như  tiếng anh, tiếng việt, tiếng trung, … </w:t>
+      </w:r>
+      <w:r>
+        <w:rPr>
+          <w:sz w:val="26"/>
+          <w:szCs w:val="26"/>
+        </w:rPr>
+        <w:t xml:space="preserve">đa dạng </w:t>
+      </w:r>
+      <w:r>
+        <w:rPr>
+          <w:sz w:val="26"/>
+          <w:szCs w:val="26"/>
+        </w:rPr>
+        <w:t xml:space="preserve">mẫu mã cho người dùng. </w:t>
+      </w:r>
+      <w:r>
+        <w:rPr>
+          <w:sz w:val="26"/>
+          <w:szCs w:val="26"/>
+        </w:rPr>
+        <w:t xml:space="preserve">Thông tin lưu trữ gồm tên ngôn ngữ, </w:t>
+      </w:r>
+      <w:r>
+        <w:rPr>
+          <w:sz w:val="26"/>
+          <w:szCs w:val="26"/>
+        </w:rPr>
+        <w:t>m</w:t>
+      </w:r>
+      <w:r>
+        <w:rPr>
+          <w:sz w:val="26"/>
+          <w:szCs w:val="26"/>
+        </w:rPr>
+        <w:t>ã ngôn ngữ riêng biệt và mô tả về ngôn ngữ đấy</w:t>
+      </w:r>
+      <w:r>
+        <w:rPr>
+          <w:sz w:val="26"/>
+          <w:szCs w:val="26"/>
+        </w:rPr>
+        <w:t xml:space="preserve">. Trong đó </w:t>
+      </w:r>
+      <w:r>
+        <w:rPr>
+          <w:sz w:val="26"/>
+          <w:szCs w:val="26"/>
+        </w:rPr>
+        <w:t xml:space="preserve">mỗi </w:t>
+      </w:r>
+      <w:r>
+        <w:rPr>
+          <w:sz w:val="26"/>
+          <w:szCs w:val="26"/>
+        </w:rPr>
+        <w:t xml:space="preserve">ngôn </w:t>
+      </w:r>
+      <w:r>
+        <w:rPr>
+          <w:sz w:val="26"/>
+          <w:szCs w:val="26"/>
+        </w:rPr>
+        <w:t>ngữ có thể có không có hoặc có nhiều phim nhưng mỗi phim thì chỉ có một ngôn ngữ.</w:t>
+      </w:r>
+    </w:p>
+    <w:p>
+      <w:pPr>
+        <w:spacing w:line="360" w:lineRule="auto"/>
+        <w:rPr>
+          <w:sz w:val="26"/>
+          <w:szCs w:val="26"/>
+        </w:rPr>
+      </w:pPr>
+    </w:p>
+    <w:p>
+      <w:pPr>
+        <w:spacing w:line="360" w:lineRule="auto"/>
+        <w:rPr>
+          <w:sz w:val="26"/>
+          <w:szCs w:val="26"/>
+        </w:rPr>
+      </w:pPr>
+      <w:r>
+        <w:rPr>
+          <w:sz w:val="26"/>
+          <w:szCs w:val="26"/>
+        </w:rPr>
+        <w:t xml:space="preserve">Ngoài ra người dùng còn có thể phân loại theo đất nước ví dụ các vùng đất điện ảnh Ấn Độ, Mỹ, Trung Quốc, Việt Nam giúp người dùng dễ dàng tìm kiếm và theo dõi. </w:t>
+      </w:r>
+      <w:r>
+        <w:rPr>
+          <w:sz w:val="26"/>
+          <w:szCs w:val="26"/>
+        </w:rPr>
+        <w:t>Mã quốc gia, tên quốc gia, mô tả về quốc gia đấy là những thông tin được lưu trữ.</w:t>
+      </w:r>
+      <w:r>
+        <w:rPr>
+          <w:sz w:val="26"/>
+          <w:szCs w:val="26"/>
+        </w:rPr>
+        <w:t xml:space="preserve"> </w:t>
+      </w:r>
+      <w:r>
+        <w:rPr>
+          <w:sz w:val="26"/>
+          <w:szCs w:val="26"/>
+        </w:rPr>
+        <w:t xml:space="preserve">Trong đó mỗi </w:t>
+      </w:r>
+      <w:r>
+        <w:rPr>
+          <w:sz w:val="26"/>
+          <w:szCs w:val="26"/>
+        </w:rPr>
+        <w:lastRenderedPageBreak/>
+        <w:t xml:space="preserve">đất nước có thể có không có hoặc có nhiều phim nhưng mỗi phim thì chỉ </w:t>
+      </w:r>
+      <w:r>
+        <w:rPr>
+          <w:sz w:val="26"/>
+          <w:szCs w:val="26"/>
+        </w:rPr>
+        <w:t xml:space="preserve">thuộc về </w:t>
+      </w:r>
+      <w:r>
+        <w:rPr>
+          <w:sz w:val="26"/>
+          <w:szCs w:val="26"/>
+        </w:rPr>
+        <w:t>một</w:t>
+      </w:r>
+      <w:r>
+        <w:rPr>
+          <w:sz w:val="26"/>
+          <w:szCs w:val="26"/>
+        </w:rPr>
+        <w:t xml:space="preserve"> đất nước</w:t>
       </w:r>
       <w:r>
         <w:rPr>
@@ -1286,22 +1490,21 @@
           <w:sz w:val="26"/>
           <w:szCs w:val="26"/>
         </w:rPr>
-        <w:t>Phim được gắn các tag ở đây là thể loại để người dùng dễ dàng tìm kiếm, ví dụ như Phim Hành Động, Phim Võ Thuật, Phim Tình Cảm, Phim Hoạt Hình, Phim Hài Hước, Phim Viễn Tưởng, Phim Cổ Trang, Phim Phiêu Lưu, ....</w:t>
-      </w:r>
-      <w:r>
-        <w:rPr>
-          <w:sz w:val="26"/>
-          <w:szCs w:val="26"/>
-        </w:rPr>
-        <w:t xml:space="preserve"> Theo tính chất của phim thì </w:t>
-      </w:r>
-      <w:r>
-        <w:rPr>
-          <w:color w:val="000000"/>
-          <w:sz w:val="26"/>
-          <w:szCs w:val="26"/>
-        </w:rPr>
-        <w:t>một phim có thể thuộc nhiều thể loại, mỗi thể loại cũng có nhiều phim khác nhau.  Nhưng thông tin của thể loại cũng được lưu trên database như mã thể loại, tên thể loại.</w:t>
+        <w:t xml:space="preserve">Để website được rỗng rãi mọi người biết đến </w:t>
+      </w:r>
+      <w:r>
+        <w:rPr>
+          <w:sz w:val="26"/>
+          <w:szCs w:val="26"/>
+        </w:rPr>
+        <w:t xml:space="preserve">trang web còn có </w:t>
+      </w:r>
+      <w:r>
+        <w:rPr>
+          <w:sz w:val="26"/>
+          <w:szCs w:val="26"/>
+        </w:rPr>
+        <w:t>thông tag để tối ưu trong việc SEO gồm các mã tag, tên tag, nội dung về tag. Mỗi phim có nhiều tag và mỗi tag cũng thuộc nhiều phim.</w:t>
       </w:r>
     </w:p>
     <w:p>
@@ -1401,7 +1604,6 @@
           <w:sz w:val="26"/>
           <w:szCs w:val="26"/>
         </w:rPr>
-        <w:lastRenderedPageBreak/>
         <w:t xml:space="preserve">Phim là nội dung chính của của trang web toàn bộ thông tin web được lưu trữ trên database, </w:t>
       </w:r>
       <w:r>
@@ -1595,6 +1797,7 @@
           <w:sz w:val="26"/>
           <w:szCs w:val="26"/>
         </w:rPr>
+        <w:lastRenderedPageBreak/>
         <w:t xml:space="preserve">Người dùng có thể chia sẽ trang phim cho bạn bè trên các nền tảng như </w:t>
       </w:r>
       <w:r>
@@ -1731,7 +1934,6 @@
           <w:sz w:val="26"/>
           <w:szCs w:val="26"/>
         </w:rPr>
-        <w:lastRenderedPageBreak/>
         <w:t>Khi đăng nhập bằng tài khoản thì người dùng</w:t>
       </w:r>
       <w:r>
@@ -1950,12 +2152,35 @@
           <w:sz w:val="26"/>
           <w:szCs w:val="26"/>
         </w:rPr>
+        <w:lastRenderedPageBreak/>
         <w:t>Nếu tài khoản đăng nhập là tài khoản admin thì sẽ có thể thực hiện thêm các chức năng khác như thêm phim mới, thay đổi thông tin phim, xóa các bình luận không phù hợp. Admin có thể vô hiệu hóa tài khoản của người sử dụng được cho là vi phạm nhưng không thể thay đổi thông tin của người này.</w:t>
       </w:r>
     </w:p>
     <w:p>
       <w:pPr>
+        <w:spacing w:after="160" w:line="259" w:lineRule="auto"/>
+        <w:rPr>
+          <w:color w:val="000000"/>
+          <w:sz w:val="26"/>
+          <w:szCs w:val="26"/>
+        </w:rPr>
+      </w:pPr>
+      <w:r>
+        <w:rPr>
+          <w:color w:val="000000"/>
+          <w:sz w:val="26"/>
+          <w:szCs w:val="26"/>
+        </w:rPr>
+        <w:br w:type="page"/>
+      </w:r>
+    </w:p>
+    <w:p>
+      <w:pPr>
         <w:pStyle w:val="NormalWeb"/>
+        <w:numPr>
+          <w:ilvl w:val="0"/>
+          <w:numId w:val="2"/>
+        </w:numPr>
         <w:spacing w:before="240" w:beforeAutospacing="0" w:after="240" w:afterAutospacing="0" w:line="360" w:lineRule="auto"/>
         <w:rPr>
           <w:color w:val="000000"/>
@@ -1963,28 +2188,15 @@
           <w:szCs w:val="26"/>
         </w:rPr>
       </w:pPr>
-    </w:p>
-    <w:p>
-      <w:pPr>
-        <w:pStyle w:val="NormalWeb"/>
-        <w:spacing w:before="240" w:beforeAutospacing="0" w:after="240" w:afterAutospacing="0" w:line="360" w:lineRule="auto"/>
-        <w:rPr>
-          <w:color w:val="000000"/>
-          <w:sz w:val="26"/>
-          <w:szCs w:val="26"/>
-        </w:rPr>
-      </w:pPr>
-    </w:p>
-    <w:p>
-      <w:pPr>
-        <w:pStyle w:val="NormalWeb"/>
-        <w:spacing w:before="240" w:beforeAutospacing="0" w:after="240" w:afterAutospacing="0"/>
-        <w:rPr>
-          <w:color w:val="000000"/>
-          <w:sz w:val="26"/>
-          <w:szCs w:val="26"/>
-        </w:rPr>
-      </w:pPr>
+      <w:r>
+        <w:rPr>
+          <w:color w:val="000000"/>
+          <w:sz w:val="26"/>
+          <w:szCs w:val="26"/>
+        </w:rPr>
+        <w:lastRenderedPageBreak/>
+        <w:t xml:space="preserve"> Erd:</w:t>
+      </w:r>
       <w:r>
         <w:rPr>
           <w:noProof/>
@@ -1992,12 +2204,11 @@
           <w:sz w:val="26"/>
           <w:szCs w:val="26"/>
         </w:rPr>
-        <w:lastRenderedPageBreak/>
         <w:drawing>
-          <wp:inline distT="0" distB="0" distL="0" distR="0" wp14:anchorId="168DCD9F" wp14:editId="63CF0556">
-            <wp:extent cx="5943600" cy="7612380"/>
-            <wp:effectExtent l="0" t="0" r="0" b="7620"/>
-            <wp:docPr id="5" name="Picture 5"/>
+          <wp:inline distT="0" distB="0" distL="0" distR="0" wp14:anchorId="115CAFF5" wp14:editId="17F5C93C">
+            <wp:extent cx="5943600" cy="7609840"/>
+            <wp:effectExtent l="0" t="0" r="0" b="0"/>
+            <wp:docPr id="6" name="Picture 6"/>
             <wp:cNvGraphicFramePr>
               <a:graphicFrameLocks xmlns:a="http://schemas.openxmlformats.org/drawingml/2006/main" noChangeAspect="1"/>
             </wp:cNvGraphicFramePr>
@@ -2005,7 +2216,7 @@
               <a:graphicData uri="http://schemas.openxmlformats.org/drawingml/2006/picture">
                 <pic:pic xmlns:pic="http://schemas.openxmlformats.org/drawingml/2006/picture">
                   <pic:nvPicPr>
-                    <pic:cNvPr id="0" name="Picture 1"/>
+                    <pic:cNvPr id="0" name="Picture 3"/>
                     <pic:cNvPicPr>
                       <a:picLocks noChangeAspect="1" noChangeArrowheads="1"/>
                     </pic:cNvPicPr>
@@ -2026,7 +2237,7 @@
                   <pic:spPr bwMode="auto">
                     <a:xfrm>
                       <a:off x="0" y="0"/>
-                      <a:ext cx="5943600" cy="7612380"/>
+                      <a:ext cx="5943600" cy="7609840"/>
                     </a:xfrm>
                     <a:prstGeom prst="rect">
                       <a:avLst/>
@@ -2045,6 +2256,95 @@
     </w:p>
     <w:p>
       <w:pPr>
+        <w:pStyle w:val="NormalWeb"/>
+        <w:numPr>
+          <w:ilvl w:val="0"/>
+          <w:numId w:val="2"/>
+        </w:numPr>
+        <w:spacing w:before="240" w:beforeAutospacing="0" w:after="240" w:afterAutospacing="0" w:line="360" w:lineRule="auto"/>
+        <w:rPr>
+          <w:color w:val="000000"/>
+          <w:sz w:val="26"/>
+          <w:szCs w:val="26"/>
+        </w:rPr>
+      </w:pPr>
+      <w:r>
+        <w:rPr>
+          <w:color w:val="000000"/>
+          <w:sz w:val="26"/>
+          <w:szCs w:val="26"/>
+        </w:rPr>
+        <w:lastRenderedPageBreak/>
+        <w:t xml:space="preserve"> Classdiagram:</w:t>
+      </w:r>
+      <w:r>
+        <w:rPr>
+          <w:noProof/>
+          <w:color w:val="000000"/>
+          <w:sz w:val="26"/>
+          <w:szCs w:val="26"/>
+        </w:rPr>
+        <w:t xml:space="preserve"> </w:t>
+      </w:r>
+      <w:r>
+        <w:rPr>
+          <w:noProof/>
+          <w:color w:val="000000"/>
+          <w:sz w:val="26"/>
+          <w:szCs w:val="26"/>
+        </w:rPr>
+        <w:drawing>
+          <wp:inline distT="0" distB="0" distL="0" distR="0" wp14:anchorId="4414BAAF" wp14:editId="50B969C1">
+            <wp:extent cx="5943600" cy="5342255"/>
+            <wp:effectExtent l="0" t="0" r="0" b="0"/>
+            <wp:docPr id="4" name="Picture 4" descr="Timeline&#10;&#10;Description automatically generated"/>
+            <wp:cNvGraphicFramePr>
+              <a:graphicFrameLocks xmlns:a="http://schemas.openxmlformats.org/drawingml/2006/main" noChangeAspect="1"/>
+            </wp:cNvGraphicFramePr>
+            <a:graphic xmlns:a="http://schemas.openxmlformats.org/drawingml/2006/main">
+              <a:graphicData uri="http://schemas.openxmlformats.org/drawingml/2006/picture">
+                <pic:pic xmlns:pic="http://schemas.openxmlformats.org/drawingml/2006/picture">
+                  <pic:nvPicPr>
+                    <pic:cNvPr id="4" name="Picture 4" descr="Timeline&#10;&#10;Description automatically generated"/>
+                    <pic:cNvPicPr>
+                      <a:picLocks noChangeAspect="1" noChangeArrowheads="1"/>
+                    </pic:cNvPicPr>
+                  </pic:nvPicPr>
+                  <pic:blipFill>
+                    <a:blip r:embed="rId8">
+                      <a:extLst>
+                        <a:ext uri="{28A0092B-C50C-407E-A947-70E740481C1C}">
+                          <a14:useLocalDpi xmlns:a14="http://schemas.microsoft.com/office/drawing/2010/main" val="0"/>
+                        </a:ext>
+                      </a:extLst>
+                    </a:blip>
+                    <a:srcRect/>
+                    <a:stretch>
+                      <a:fillRect/>
+                    </a:stretch>
+                  </pic:blipFill>
+                  <pic:spPr bwMode="auto">
+                    <a:xfrm>
+                      <a:off x="0" y="0"/>
+                      <a:ext cx="5943600" cy="5342255"/>
+                    </a:xfrm>
+                    <a:prstGeom prst="rect">
+                      <a:avLst/>
+                    </a:prstGeom>
+                    <a:noFill/>
+                    <a:ln>
+                      <a:noFill/>
+                    </a:ln>
+                  </pic:spPr>
+                </pic:pic>
+              </a:graphicData>
+            </a:graphic>
+          </wp:inline>
+        </w:drawing>
+      </w:r>
+    </w:p>
+    <w:p>
+      <w:pPr>
         <w:spacing w:after="160" w:line="259" w:lineRule="auto"/>
         <w:rPr>
           <w:color w:val="000000"/>
@@ -2064,7 +2364,907 @@
     <w:p>
       <w:pPr>
         <w:pStyle w:val="NormalWeb"/>
-        <w:spacing w:before="240" w:beforeAutospacing="0" w:after="240" w:afterAutospacing="0"/>
+        <w:numPr>
+          <w:ilvl w:val="0"/>
+          <w:numId w:val="2"/>
+        </w:numPr>
+        <w:spacing w:before="240" w:beforeAutospacing="0" w:after="240" w:afterAutospacing="0" w:line="360" w:lineRule="auto"/>
+        <w:rPr>
+          <w:color w:val="000000"/>
+          <w:sz w:val="26"/>
+          <w:szCs w:val="26"/>
+        </w:rPr>
+      </w:pPr>
+      <w:r>
+        <w:rPr>
+          <w:color w:val="000000"/>
+          <w:sz w:val="26"/>
+          <w:szCs w:val="26"/>
+        </w:rPr>
+        <w:lastRenderedPageBreak/>
+        <w:t xml:space="preserve"> Sql Diagram</w:t>
+      </w:r>
+    </w:p>
+    <w:p>
+      <w:pPr>
+        <w:pStyle w:val="NormalWeb"/>
+        <w:spacing w:before="240" w:beforeAutospacing="0" w:after="240" w:afterAutospacing="0" w:line="360" w:lineRule="auto"/>
+        <w:rPr>
+          <w:color w:val="000000"/>
+          <w:sz w:val="26"/>
+          <w:szCs w:val="26"/>
+        </w:rPr>
+      </w:pPr>
+      <w:r>
+        <w:rPr>
+          <w:noProof/>
+          <w:color w:val="000000"/>
+          <w:sz w:val="26"/>
+          <w:szCs w:val="26"/>
+        </w:rPr>
+        <w:drawing>
+          <wp:inline distT="0" distB="0" distL="0" distR="0" wp14:anchorId="2CE7A636" wp14:editId="45DE64E1">
+            <wp:extent cx="6458014" cy="3899647"/>
+            <wp:effectExtent l="0" t="0" r="0" b="5715"/>
+            <wp:docPr id="12" name="Picture 12" descr="Diagram, schematic&#10;&#10;Description automatically generated"/>
+            <wp:cNvGraphicFramePr>
+              <a:graphicFrameLocks xmlns:a="http://schemas.openxmlformats.org/drawingml/2006/main" noChangeAspect="1"/>
+            </wp:cNvGraphicFramePr>
+            <a:graphic xmlns:a="http://schemas.openxmlformats.org/drawingml/2006/main">
+              <a:graphicData uri="http://schemas.openxmlformats.org/drawingml/2006/picture">
+                <pic:pic xmlns:pic="http://schemas.openxmlformats.org/drawingml/2006/picture">
+                  <pic:nvPicPr>
+                    <pic:cNvPr id="12" name="Picture 12" descr="Diagram, schematic&#10;&#10;Description automatically generated"/>
+                    <pic:cNvPicPr/>
+                  </pic:nvPicPr>
+                  <pic:blipFill>
+                    <a:blip r:embed="rId9"/>
+                    <a:stretch>
+                      <a:fillRect/>
+                    </a:stretch>
+                  </pic:blipFill>
+                  <pic:spPr>
+                    <a:xfrm>
+                      <a:off x="0" y="0"/>
+                      <a:ext cx="6460584" cy="3901199"/>
+                    </a:xfrm>
+                    <a:prstGeom prst="rect">
+                      <a:avLst/>
+                    </a:prstGeom>
+                  </pic:spPr>
+                </pic:pic>
+              </a:graphicData>
+            </a:graphic>
+          </wp:inline>
+        </w:drawing>
+      </w:r>
+      <w:r>
+        <w:rPr>
+          <w:color w:val="000000"/>
+          <w:sz w:val="26"/>
+          <w:szCs w:val="26"/>
+        </w:rPr>
+        <w:t xml:space="preserve"> </w:t>
+      </w:r>
+    </w:p>
+    <w:p>
+      <w:pPr>
+        <w:pStyle w:val="NormalWeb"/>
+        <w:numPr>
+          <w:ilvl w:val="0"/>
+          <w:numId w:val="2"/>
+        </w:numPr>
+        <w:spacing w:before="240" w:beforeAutospacing="0" w:after="240" w:afterAutospacing="0" w:line="360" w:lineRule="auto"/>
+        <w:rPr>
+          <w:color w:val="000000"/>
+          <w:sz w:val="26"/>
+          <w:szCs w:val="26"/>
+        </w:rPr>
+      </w:pPr>
+      <w:r>
+        <w:rPr>
+          <w:color w:val="000000"/>
+          <w:sz w:val="26"/>
+          <w:szCs w:val="26"/>
+        </w:rPr>
+        <w:t>Use case</w:t>
+      </w:r>
+    </w:p>
+    <w:p>
+      <w:pPr>
+        <w:pStyle w:val="NormalWeb"/>
+        <w:numPr>
+          <w:ilvl w:val="1"/>
+          <w:numId w:val="2"/>
+        </w:numPr>
+        <w:spacing w:before="240" w:beforeAutospacing="0" w:after="240" w:afterAutospacing="0" w:line="360" w:lineRule="auto"/>
+        <w:rPr>
+          <w:color w:val="000000"/>
+          <w:sz w:val="26"/>
+          <w:szCs w:val="26"/>
+        </w:rPr>
+      </w:pPr>
+      <w:r>
+        <w:rPr>
+          <w:noProof/>
+          <w:color w:val="000000"/>
+          <w:sz w:val="26"/>
+          <w:szCs w:val="26"/>
+        </w:rPr>
+        <w:drawing>
+          <wp:anchor distT="0" distB="0" distL="114300" distR="114300" simplePos="0" relativeHeight="251660288" behindDoc="0" locked="0" layoutInCell="1" allowOverlap="1" wp14:anchorId="4F4ABF9C" wp14:editId="54FD8976">
+            <wp:simplePos x="0" y="0"/>
+            <wp:positionH relativeFrom="column">
+              <wp:posOffset>685800</wp:posOffset>
+            </wp:positionH>
+            <wp:positionV relativeFrom="paragraph">
+              <wp:posOffset>439420</wp:posOffset>
+            </wp:positionV>
+            <wp:extent cx="4818380" cy="2593975"/>
+            <wp:effectExtent l="0" t="0" r="0" b="0"/>
+            <wp:wrapSquare wrapText="bothSides"/>
+            <wp:docPr id="11" name="Picture 11" descr="A picture containing graphical user interface&#10;&#10;Description automatically generated"/>
+            <wp:cNvGraphicFramePr>
+              <a:graphicFrameLocks xmlns:a="http://schemas.openxmlformats.org/drawingml/2006/main" noChangeAspect="1"/>
+            </wp:cNvGraphicFramePr>
+            <a:graphic xmlns:a="http://schemas.openxmlformats.org/drawingml/2006/main">
+              <a:graphicData uri="http://schemas.openxmlformats.org/drawingml/2006/picture">
+                <pic:pic xmlns:pic="http://schemas.openxmlformats.org/drawingml/2006/picture">
+                  <pic:nvPicPr>
+                    <pic:cNvPr id="11" name="Picture 11" descr="A picture containing graphical user interface&#10;&#10;Description automatically generated"/>
+                    <pic:cNvPicPr>
+                      <a:picLocks noChangeAspect="1" noChangeArrowheads="1"/>
+                    </pic:cNvPicPr>
+                  </pic:nvPicPr>
+                  <pic:blipFill>
+                    <a:blip r:embed="rId10">
+                      <a:extLst>
+                        <a:ext uri="{28A0092B-C50C-407E-A947-70E740481C1C}">
+                          <a14:useLocalDpi xmlns:a14="http://schemas.microsoft.com/office/drawing/2010/main" val="0"/>
+                        </a:ext>
+                      </a:extLst>
+                    </a:blip>
+                    <a:srcRect/>
+                    <a:stretch>
+                      <a:fillRect/>
+                    </a:stretch>
+                  </pic:blipFill>
+                  <pic:spPr bwMode="auto">
+                    <a:xfrm>
+                      <a:off x="0" y="0"/>
+                      <a:ext cx="4818380" cy="2593975"/>
+                    </a:xfrm>
+                    <a:prstGeom prst="rect">
+                      <a:avLst/>
+                    </a:prstGeom>
+                    <a:noFill/>
+                    <a:ln>
+                      <a:noFill/>
+                    </a:ln>
+                  </pic:spPr>
+                </pic:pic>
+              </a:graphicData>
+            </a:graphic>
+            <wp14:sizeRelH relativeFrom="margin">
+              <wp14:pctWidth>0</wp14:pctWidth>
+            </wp14:sizeRelH>
+            <wp14:sizeRelV relativeFrom="margin">
+              <wp14:pctHeight>0</wp14:pctHeight>
+            </wp14:sizeRelV>
+          </wp:anchor>
+        </w:drawing>
+      </w:r>
+      <w:r>
+        <w:rPr>
+          <w:color w:val="000000"/>
+          <w:sz w:val="26"/>
+          <w:szCs w:val="26"/>
+        </w:rPr>
+        <w:t>Use case tổng quát</w:t>
+      </w:r>
+    </w:p>
+    <w:p>
+      <w:pPr>
+        <w:pStyle w:val="NormalWeb"/>
+        <w:spacing w:before="240" w:beforeAutospacing="0" w:after="240" w:afterAutospacing="0" w:line="360" w:lineRule="auto"/>
+        <w:ind w:left="1080"/>
+        <w:rPr>
+          <w:color w:val="000000"/>
+          <w:sz w:val="26"/>
+          <w:szCs w:val="26"/>
+        </w:rPr>
+      </w:pPr>
+    </w:p>
+    <w:p>
+      <w:pPr>
+        <w:spacing w:after="160" w:line="259" w:lineRule="auto"/>
+        <w:rPr>
+          <w:color w:val="000000"/>
+          <w:sz w:val="26"/>
+          <w:szCs w:val="26"/>
+        </w:rPr>
+      </w:pPr>
+      <w:r>
+        <w:rPr>
+          <w:color w:val="000000"/>
+          <w:sz w:val="26"/>
+          <w:szCs w:val="26"/>
+        </w:rPr>
+        <w:br w:type="page"/>
+      </w:r>
+    </w:p>
+    <w:p>
+      <w:pPr>
+        <w:pStyle w:val="NormalWeb"/>
+        <w:spacing w:before="240" w:beforeAutospacing="0" w:after="240" w:afterAutospacing="0" w:line="360" w:lineRule="auto"/>
+        <w:rPr>
+          <w:color w:val="000000"/>
+          <w:sz w:val="26"/>
+          <w:szCs w:val="26"/>
+        </w:rPr>
+      </w:pPr>
+    </w:p>
+    <w:p>
+      <w:pPr>
+        <w:pStyle w:val="NormalWeb"/>
+        <w:numPr>
+          <w:ilvl w:val="1"/>
+          <w:numId w:val="2"/>
+        </w:numPr>
+        <w:spacing w:before="240" w:beforeAutospacing="0" w:after="240" w:afterAutospacing="0" w:line="360" w:lineRule="auto"/>
+        <w:rPr>
+          <w:color w:val="000000"/>
+          <w:sz w:val="26"/>
+          <w:szCs w:val="26"/>
+        </w:rPr>
+      </w:pPr>
+      <w:r>
+        <w:rPr>
+          <w:color w:val="000000"/>
+          <w:sz w:val="26"/>
+          <w:szCs w:val="26"/>
+        </w:rPr>
+        <w:t>Use case phân rã</w:t>
+      </w:r>
+    </w:p>
+    <w:p>
+      <w:pPr>
+        <w:pStyle w:val="NormalWeb"/>
+        <w:numPr>
+          <w:ilvl w:val="2"/>
+          <w:numId w:val="2"/>
+        </w:numPr>
+        <w:spacing w:before="240" w:beforeAutospacing="0" w:after="240" w:afterAutospacing="0" w:line="360" w:lineRule="auto"/>
+        <w:rPr>
+          <w:color w:val="000000"/>
+          <w:sz w:val="26"/>
+          <w:szCs w:val="26"/>
+        </w:rPr>
+      </w:pPr>
+      <w:r>
+        <w:rPr>
+          <w:noProof/>
+          <w:color w:val="000000"/>
+          <w:sz w:val="26"/>
+          <w:szCs w:val="26"/>
+        </w:rPr>
+        <w:drawing>
+          <wp:anchor distT="0" distB="0" distL="114300" distR="114300" simplePos="0" relativeHeight="251659264" behindDoc="0" locked="0" layoutInCell="1" allowOverlap="1" wp14:anchorId="58F44E86" wp14:editId="766D9F42">
+            <wp:simplePos x="0" y="0"/>
+            <wp:positionH relativeFrom="column">
+              <wp:posOffset>-90032</wp:posOffset>
+            </wp:positionH>
+            <wp:positionV relativeFrom="paragraph">
+              <wp:posOffset>437515</wp:posOffset>
+            </wp:positionV>
+            <wp:extent cx="6635750" cy="4253865"/>
+            <wp:effectExtent l="0" t="0" r="0" b="0"/>
+            <wp:wrapSquare wrapText="bothSides"/>
+            <wp:docPr id="7" name="Picture 7"/>
+            <wp:cNvGraphicFramePr>
+              <a:graphicFrameLocks xmlns:a="http://schemas.openxmlformats.org/drawingml/2006/main" noChangeAspect="1"/>
+            </wp:cNvGraphicFramePr>
+            <a:graphic xmlns:a="http://schemas.openxmlformats.org/drawingml/2006/main">
+              <a:graphicData uri="http://schemas.openxmlformats.org/drawingml/2006/picture">
+                <pic:pic xmlns:pic="http://schemas.openxmlformats.org/drawingml/2006/picture">
+                  <pic:nvPicPr>
+                    <pic:cNvPr id="0" name="Picture 4"/>
+                    <pic:cNvPicPr>
+                      <a:picLocks noChangeAspect="1" noChangeArrowheads="1"/>
+                    </pic:cNvPicPr>
+                  </pic:nvPicPr>
+                  <pic:blipFill>
+                    <a:blip r:embed="rId11" cstate="print">
+                      <a:extLst>
+                        <a:ext uri="{28A0092B-C50C-407E-A947-70E740481C1C}">
+                          <a14:useLocalDpi xmlns:a14="http://schemas.microsoft.com/office/drawing/2010/main" val="0"/>
+                        </a:ext>
+                      </a:extLst>
+                    </a:blip>
+                    <a:srcRect/>
+                    <a:stretch>
+                      <a:fillRect/>
+                    </a:stretch>
+                  </pic:blipFill>
+                  <pic:spPr bwMode="auto">
+                    <a:xfrm>
+                      <a:off x="0" y="0"/>
+                      <a:ext cx="6635750" cy="4253865"/>
+                    </a:xfrm>
+                    <a:prstGeom prst="rect">
+                      <a:avLst/>
+                    </a:prstGeom>
+                    <a:noFill/>
+                    <a:ln>
+                      <a:noFill/>
+                    </a:ln>
+                  </pic:spPr>
+                </pic:pic>
+              </a:graphicData>
+            </a:graphic>
+            <wp14:sizeRelH relativeFrom="margin">
+              <wp14:pctWidth>0</wp14:pctWidth>
+            </wp14:sizeRelH>
+            <wp14:sizeRelV relativeFrom="margin">
+              <wp14:pctHeight>0</wp14:pctHeight>
+            </wp14:sizeRelV>
+          </wp:anchor>
+        </w:drawing>
+      </w:r>
+      <w:r>
+        <w:rPr>
+          <w:color w:val="000000"/>
+          <w:sz w:val="26"/>
+          <w:szCs w:val="26"/>
+        </w:rPr>
+        <w:t>Phân rã cơ bản</w:t>
+      </w:r>
+    </w:p>
+    <w:p>
+      <w:pPr>
+        <w:spacing w:after="160" w:line="259" w:lineRule="auto"/>
+        <w:rPr>
+          <w:color w:val="000000"/>
+          <w:sz w:val="26"/>
+          <w:szCs w:val="26"/>
+        </w:rPr>
+      </w:pPr>
+      <w:r>
+        <w:rPr>
+          <w:color w:val="000000"/>
+          <w:sz w:val="26"/>
+          <w:szCs w:val="26"/>
+        </w:rPr>
+        <w:br w:type="page"/>
+      </w:r>
+    </w:p>
+    <w:p>
+      <w:pPr>
+        <w:pStyle w:val="NormalWeb"/>
+        <w:numPr>
+          <w:ilvl w:val="2"/>
+          <w:numId w:val="2"/>
+        </w:numPr>
+        <w:spacing w:before="240" w:beforeAutospacing="0" w:after="240" w:afterAutospacing="0" w:line="360" w:lineRule="auto"/>
+        <w:rPr>
+          <w:color w:val="000000"/>
+          <w:sz w:val="26"/>
+          <w:szCs w:val="26"/>
+        </w:rPr>
+      </w:pPr>
+      <w:r>
+        <w:rPr>
+          <w:color w:val="000000"/>
+          <w:sz w:val="26"/>
+          <w:szCs w:val="26"/>
+        </w:rPr>
+        <w:lastRenderedPageBreak/>
+        <w:t>Use case thanh toán</w:t>
+      </w:r>
+    </w:p>
+    <w:p>
+      <w:pPr>
+        <w:pStyle w:val="NormalWeb"/>
+        <w:spacing w:before="240" w:beforeAutospacing="0" w:after="240" w:afterAutospacing="0" w:line="360" w:lineRule="auto"/>
+        <w:rPr>
+          <w:color w:val="000000"/>
+          <w:sz w:val="26"/>
+          <w:szCs w:val="26"/>
+        </w:rPr>
+      </w:pPr>
+      <w:r>
+        <w:rPr>
+          <w:noProof/>
+          <w:color w:val="000000"/>
+          <w:sz w:val="26"/>
+          <w:szCs w:val="26"/>
+        </w:rPr>
+        <w:drawing>
+          <wp:inline distT="0" distB="0" distL="0" distR="0" wp14:anchorId="241E9EDD" wp14:editId="3654D3AF">
+            <wp:extent cx="6484327" cy="3717235"/>
+            <wp:effectExtent l="0" t="0" r="0" b="0"/>
+            <wp:docPr id="8" name="Picture 8" descr="Diagram&#10;&#10;Description automatically generated"/>
+            <wp:cNvGraphicFramePr>
+              <a:graphicFrameLocks xmlns:a="http://schemas.openxmlformats.org/drawingml/2006/main" noChangeAspect="1"/>
+            </wp:cNvGraphicFramePr>
+            <a:graphic xmlns:a="http://schemas.openxmlformats.org/drawingml/2006/main">
+              <a:graphicData uri="http://schemas.openxmlformats.org/drawingml/2006/picture">
+                <pic:pic xmlns:pic="http://schemas.openxmlformats.org/drawingml/2006/picture">
+                  <pic:nvPicPr>
+                    <pic:cNvPr id="8" name="Picture 8" descr="Diagram&#10;&#10;Description automatically generated"/>
+                    <pic:cNvPicPr>
+                      <a:picLocks noChangeAspect="1" noChangeArrowheads="1"/>
+                    </pic:cNvPicPr>
+                  </pic:nvPicPr>
+                  <pic:blipFill>
+                    <a:blip r:embed="rId12" cstate="print">
+                      <a:extLst>
+                        <a:ext uri="{28A0092B-C50C-407E-A947-70E740481C1C}">
+                          <a14:useLocalDpi xmlns:a14="http://schemas.microsoft.com/office/drawing/2010/main" val="0"/>
+                        </a:ext>
+                      </a:extLst>
+                    </a:blip>
+                    <a:srcRect/>
+                    <a:stretch>
+                      <a:fillRect/>
+                    </a:stretch>
+                  </pic:blipFill>
+                  <pic:spPr bwMode="auto">
+                    <a:xfrm>
+                      <a:off x="0" y="0"/>
+                      <a:ext cx="6498717" cy="3725484"/>
+                    </a:xfrm>
+                    <a:prstGeom prst="rect">
+                      <a:avLst/>
+                    </a:prstGeom>
+                    <a:noFill/>
+                    <a:ln>
+                      <a:noFill/>
+                    </a:ln>
+                  </pic:spPr>
+                </pic:pic>
+              </a:graphicData>
+            </a:graphic>
+          </wp:inline>
+        </w:drawing>
+      </w:r>
+    </w:p>
+    <w:p>
+      <w:pPr>
+        <w:pStyle w:val="NormalWeb"/>
+        <w:numPr>
+          <w:ilvl w:val="1"/>
+          <w:numId w:val="2"/>
+        </w:numPr>
+        <w:spacing w:before="240" w:beforeAutospacing="0" w:after="240" w:afterAutospacing="0" w:line="360" w:lineRule="auto"/>
+        <w:rPr>
+          <w:color w:val="000000"/>
+          <w:sz w:val="26"/>
+          <w:szCs w:val="26"/>
+        </w:rPr>
+      </w:pPr>
+      <w:r>
+        <w:rPr>
+          <w:noProof/>
+          <w:color w:val="000000"/>
+          <w:sz w:val="26"/>
+          <w:szCs w:val="26"/>
+        </w:rPr>
+        <w:drawing>
+          <wp:anchor distT="0" distB="0" distL="114300" distR="114300" simplePos="0" relativeHeight="251661312" behindDoc="0" locked="0" layoutInCell="1" allowOverlap="1" wp14:anchorId="7127BB4B" wp14:editId="15436A40">
+            <wp:simplePos x="0" y="0"/>
+            <wp:positionH relativeFrom="column">
+              <wp:posOffset>1112493</wp:posOffset>
+            </wp:positionH>
+            <wp:positionV relativeFrom="paragraph">
+              <wp:posOffset>271145</wp:posOffset>
+            </wp:positionV>
+            <wp:extent cx="4581939" cy="3554679"/>
+            <wp:effectExtent l="0" t="0" r="0" b="0"/>
+            <wp:wrapSquare wrapText="bothSides"/>
+            <wp:docPr id="9" name="Picture 9" descr="Diagram&#10;&#10;Description automatically generated"/>
+            <wp:cNvGraphicFramePr>
+              <a:graphicFrameLocks xmlns:a="http://schemas.openxmlformats.org/drawingml/2006/main" noChangeAspect="1"/>
+            </wp:cNvGraphicFramePr>
+            <a:graphic xmlns:a="http://schemas.openxmlformats.org/drawingml/2006/main">
+              <a:graphicData uri="http://schemas.openxmlformats.org/drawingml/2006/picture">
+                <pic:pic xmlns:pic="http://schemas.openxmlformats.org/drawingml/2006/picture">
+                  <pic:nvPicPr>
+                    <pic:cNvPr id="9" name="Picture 9" descr="Diagram&#10;&#10;Description automatically generated"/>
+                    <pic:cNvPicPr>
+                      <a:picLocks noChangeAspect="1" noChangeArrowheads="1"/>
+                    </pic:cNvPicPr>
+                  </pic:nvPicPr>
+                  <pic:blipFill>
+                    <a:blip r:embed="rId13">
+                      <a:extLst>
+                        <a:ext uri="{28A0092B-C50C-407E-A947-70E740481C1C}">
+                          <a14:useLocalDpi xmlns:a14="http://schemas.microsoft.com/office/drawing/2010/main" val="0"/>
+                        </a:ext>
+                      </a:extLst>
+                    </a:blip>
+                    <a:srcRect/>
+                    <a:stretch>
+                      <a:fillRect/>
+                    </a:stretch>
+                  </pic:blipFill>
+                  <pic:spPr bwMode="auto">
+                    <a:xfrm>
+                      <a:off x="0" y="0"/>
+                      <a:ext cx="4581939" cy="3554679"/>
+                    </a:xfrm>
+                    <a:prstGeom prst="rect">
+                      <a:avLst/>
+                    </a:prstGeom>
+                    <a:noFill/>
+                    <a:ln>
+                      <a:noFill/>
+                    </a:ln>
+                  </pic:spPr>
+                </pic:pic>
+              </a:graphicData>
+            </a:graphic>
+            <wp14:sizeRelH relativeFrom="margin">
+              <wp14:pctWidth>0</wp14:pctWidth>
+            </wp14:sizeRelH>
+            <wp14:sizeRelV relativeFrom="margin">
+              <wp14:pctHeight>0</wp14:pctHeight>
+            </wp14:sizeRelV>
+          </wp:anchor>
+        </w:drawing>
+      </w:r>
+      <w:r>
+        <w:rPr>
+          <w:color w:val="000000"/>
+          <w:sz w:val="26"/>
+          <w:szCs w:val="26"/>
+        </w:rPr>
+        <w:t>Người dùng</w:t>
+      </w:r>
+    </w:p>
+    <w:p>
+      <w:pPr>
+        <w:spacing w:after="160" w:line="259" w:lineRule="auto"/>
+        <w:rPr>
+          <w:color w:val="000000"/>
+          <w:sz w:val="26"/>
+          <w:szCs w:val="26"/>
+        </w:rPr>
+      </w:pPr>
+      <w:r>
+        <w:rPr>
+          <w:color w:val="000000"/>
+          <w:sz w:val="26"/>
+          <w:szCs w:val="26"/>
+        </w:rPr>
+        <w:br w:type="page"/>
+      </w:r>
+    </w:p>
+    <w:p>
+      <w:pPr>
+        <w:pStyle w:val="NormalWeb"/>
+        <w:numPr>
+          <w:ilvl w:val="0"/>
+          <w:numId w:val="2"/>
+        </w:numPr>
+        <w:spacing w:before="240" w:beforeAutospacing="0" w:after="240" w:afterAutospacing="0" w:line="360" w:lineRule="auto"/>
+        <w:ind w:left="1440" w:hanging="360"/>
+        <w:rPr>
+          <w:color w:val="000000"/>
+          <w:sz w:val="26"/>
+          <w:szCs w:val="26"/>
+        </w:rPr>
+      </w:pPr>
+      <w:r>
+        <w:rPr>
+          <w:color w:val="000000"/>
+          <w:sz w:val="26"/>
+          <w:szCs w:val="26"/>
+        </w:rPr>
+        <w:lastRenderedPageBreak/>
+        <w:t>Activity diagram</w:t>
+      </w:r>
+    </w:p>
+    <w:p>
+      <w:pPr>
+        <w:pStyle w:val="NormalWeb"/>
+        <w:numPr>
+          <w:ilvl w:val="1"/>
+          <w:numId w:val="2"/>
+        </w:numPr>
+        <w:spacing w:before="240" w:beforeAutospacing="0" w:after="240" w:afterAutospacing="0" w:line="360" w:lineRule="auto"/>
+        <w:rPr>
+          <w:color w:val="000000"/>
+          <w:sz w:val="26"/>
+          <w:szCs w:val="26"/>
+        </w:rPr>
+      </w:pPr>
+      <w:r>
+        <w:rPr>
+          <w:color w:val="000000"/>
+          <w:sz w:val="26"/>
+          <w:szCs w:val="26"/>
+        </w:rPr>
+        <w:t>Xem phim</w:t>
+      </w:r>
+    </w:p>
+    <w:p>
+      <w:pPr>
+        <w:pStyle w:val="NormalWeb"/>
+        <w:spacing w:before="240" w:beforeAutospacing="0" w:after="240" w:afterAutospacing="0" w:line="360" w:lineRule="auto"/>
+        <w:ind w:left="1440"/>
+        <w:rPr>
+          <w:color w:val="000000"/>
+          <w:sz w:val="26"/>
+          <w:szCs w:val="26"/>
+        </w:rPr>
+      </w:pPr>
+      <w:r>
+        <w:rPr>
+          <w:noProof/>
+          <w:color w:val="000000"/>
+          <w:sz w:val="26"/>
+          <w:szCs w:val="26"/>
+        </w:rPr>
+        <w:drawing>
+          <wp:inline distT="0" distB="0" distL="0" distR="0" wp14:anchorId="5C899D63" wp14:editId="2D9FA7EA">
+            <wp:extent cx="5943600" cy="7106285"/>
+            <wp:effectExtent l="0" t="0" r="0" b="0"/>
+            <wp:docPr id="3" name="Picture 3" descr="A screenshot of a computer&#10;&#10;Description automatically generated with low confidence"/>
+            <wp:cNvGraphicFramePr>
+              <a:graphicFrameLocks xmlns:a="http://schemas.openxmlformats.org/drawingml/2006/main" noChangeAspect="1"/>
+            </wp:cNvGraphicFramePr>
+            <a:graphic xmlns:a="http://schemas.openxmlformats.org/drawingml/2006/main">
+              <a:graphicData uri="http://schemas.openxmlformats.org/drawingml/2006/picture">
+                <pic:pic xmlns:pic="http://schemas.openxmlformats.org/drawingml/2006/picture">
+                  <pic:nvPicPr>
+                    <pic:cNvPr id="3" name="Picture 3" descr="A screenshot of a computer&#10;&#10;Description automatically generated with low confidence"/>
+                    <pic:cNvPicPr>
+                      <a:picLocks noChangeAspect="1" noChangeArrowheads="1"/>
+                    </pic:cNvPicPr>
+                  </pic:nvPicPr>
+                  <pic:blipFill>
+                    <a:blip r:embed="rId14">
+                      <a:extLst>
+                        <a:ext uri="{28A0092B-C50C-407E-A947-70E740481C1C}">
+                          <a14:useLocalDpi xmlns:a14="http://schemas.microsoft.com/office/drawing/2010/main" val="0"/>
+                        </a:ext>
+                      </a:extLst>
+                    </a:blip>
+                    <a:srcRect/>
+                    <a:stretch>
+                      <a:fillRect/>
+                    </a:stretch>
+                  </pic:blipFill>
+                  <pic:spPr bwMode="auto">
+                    <a:xfrm>
+                      <a:off x="0" y="0"/>
+                      <a:ext cx="5943600" cy="7106285"/>
+                    </a:xfrm>
+                    <a:prstGeom prst="rect">
+                      <a:avLst/>
+                    </a:prstGeom>
+                    <a:noFill/>
+                    <a:ln>
+                      <a:noFill/>
+                    </a:ln>
+                  </pic:spPr>
+                </pic:pic>
+              </a:graphicData>
+            </a:graphic>
+          </wp:inline>
+        </w:drawing>
+      </w:r>
+    </w:p>
+    <w:p>
+      <w:pPr>
+        <w:pStyle w:val="NormalWeb"/>
+        <w:numPr>
+          <w:ilvl w:val="1"/>
+          <w:numId w:val="2"/>
+        </w:numPr>
+        <w:spacing w:before="240" w:beforeAutospacing="0" w:after="240" w:afterAutospacing="0" w:line="360" w:lineRule="auto"/>
+        <w:rPr>
+          <w:color w:val="000000"/>
+          <w:sz w:val="26"/>
+          <w:szCs w:val="26"/>
+        </w:rPr>
+      </w:pPr>
+      <w:r>
+        <w:rPr>
+          <w:noProof/>
+          <w:color w:val="000000"/>
+          <w:sz w:val="26"/>
+          <w:szCs w:val="26"/>
+        </w:rPr>
+        <w:lastRenderedPageBreak/>
+        <w:drawing>
+          <wp:anchor distT="0" distB="0" distL="114300" distR="114300" simplePos="0" relativeHeight="251662336" behindDoc="0" locked="0" layoutInCell="1" allowOverlap="1" wp14:anchorId="009B5637" wp14:editId="11E54345">
+            <wp:simplePos x="0" y="0"/>
+            <wp:positionH relativeFrom="column">
+              <wp:posOffset>218302</wp:posOffset>
+            </wp:positionH>
+            <wp:positionV relativeFrom="paragraph">
+              <wp:posOffset>596238</wp:posOffset>
+            </wp:positionV>
+            <wp:extent cx="5933440" cy="5039360"/>
+            <wp:effectExtent l="0" t="0" r="0" b="0"/>
+            <wp:wrapSquare wrapText="bothSides"/>
+            <wp:docPr id="5" name="Picture 5"/>
+            <wp:cNvGraphicFramePr>
+              <a:graphicFrameLocks xmlns:a="http://schemas.openxmlformats.org/drawingml/2006/main" noChangeAspect="1"/>
+            </wp:cNvGraphicFramePr>
+            <a:graphic xmlns:a="http://schemas.openxmlformats.org/drawingml/2006/main">
+              <a:graphicData uri="http://schemas.openxmlformats.org/drawingml/2006/picture">
+                <pic:pic xmlns:pic="http://schemas.openxmlformats.org/drawingml/2006/picture">
+                  <pic:nvPicPr>
+                    <pic:cNvPr id="0" name="Picture 2"/>
+                    <pic:cNvPicPr>
+                      <a:picLocks noChangeAspect="1" noChangeArrowheads="1"/>
+                    </pic:cNvPicPr>
+                  </pic:nvPicPr>
+                  <pic:blipFill>
+                    <a:blip r:embed="rId15">
+                      <a:extLst>
+                        <a:ext uri="{28A0092B-C50C-407E-A947-70E740481C1C}">
+                          <a14:useLocalDpi xmlns:a14="http://schemas.microsoft.com/office/drawing/2010/main" val="0"/>
+                        </a:ext>
+                      </a:extLst>
+                    </a:blip>
+                    <a:srcRect/>
+                    <a:stretch>
+                      <a:fillRect/>
+                    </a:stretch>
+                  </pic:blipFill>
+                  <pic:spPr bwMode="auto">
+                    <a:xfrm>
+                      <a:off x="0" y="0"/>
+                      <a:ext cx="5933440" cy="5039360"/>
+                    </a:xfrm>
+                    <a:prstGeom prst="rect">
+                      <a:avLst/>
+                    </a:prstGeom>
+                    <a:noFill/>
+                    <a:ln>
+                      <a:noFill/>
+                    </a:ln>
+                  </pic:spPr>
+                </pic:pic>
+              </a:graphicData>
+            </a:graphic>
+          </wp:anchor>
+        </w:drawing>
+      </w:r>
+      <w:r>
+        <w:rPr>
+          <w:color w:val="000000"/>
+          <w:sz w:val="26"/>
+          <w:szCs w:val="26"/>
+        </w:rPr>
+        <w:t>Đăng nhập</w:t>
+      </w:r>
+    </w:p>
+    <w:p>
+      <w:pPr>
+        <w:pStyle w:val="NormalWeb"/>
+        <w:numPr>
+          <w:ilvl w:val="1"/>
+          <w:numId w:val="2"/>
+        </w:numPr>
+        <w:spacing w:before="240" w:beforeAutospacing="0" w:after="240" w:afterAutospacing="0" w:line="360" w:lineRule="auto"/>
+        <w:rPr>
+          <w:color w:val="000000"/>
+          <w:sz w:val="26"/>
+          <w:szCs w:val="26"/>
+        </w:rPr>
+      </w:pPr>
+      <w:r>
+        <w:rPr>
+          <w:color w:val="000000"/>
+          <w:sz w:val="26"/>
+          <w:szCs w:val="26"/>
+        </w:rPr>
+        <w:t>Đăng ký thành viên vip</w:t>
+      </w:r>
+    </w:p>
+    <w:p>
+      <w:pPr>
+        <w:pStyle w:val="NormalWeb"/>
+        <w:spacing w:before="240" w:beforeAutospacing="0" w:after="240" w:afterAutospacing="0" w:line="360" w:lineRule="auto"/>
+        <w:ind w:left="1440"/>
+        <w:rPr>
+          <w:color w:val="000000"/>
+          <w:sz w:val="26"/>
+          <w:szCs w:val="26"/>
+        </w:rPr>
+      </w:pPr>
+      <w:r>
+        <w:rPr>
+          <w:noProof/>
+          <w:color w:val="000000"/>
+          <w:sz w:val="26"/>
+          <w:szCs w:val="26"/>
+        </w:rPr>
+        <w:lastRenderedPageBreak/>
+        <w:drawing>
+          <wp:inline distT="0" distB="0" distL="0" distR="0" wp14:anchorId="4552BF82" wp14:editId="469B647C">
+            <wp:extent cx="5933440" cy="4909820"/>
+            <wp:effectExtent l="0" t="0" r="0" b="0"/>
+            <wp:docPr id="10" name="Picture 10"/>
+            <wp:cNvGraphicFramePr>
+              <a:graphicFrameLocks xmlns:a="http://schemas.openxmlformats.org/drawingml/2006/main" noChangeAspect="1"/>
+            </wp:cNvGraphicFramePr>
+            <a:graphic xmlns:a="http://schemas.openxmlformats.org/drawingml/2006/main">
+              <a:graphicData uri="http://schemas.openxmlformats.org/drawingml/2006/picture">
+                <pic:pic xmlns:pic="http://schemas.openxmlformats.org/drawingml/2006/picture">
+                  <pic:nvPicPr>
+                    <pic:cNvPr id="0" name="Picture 3"/>
+                    <pic:cNvPicPr>
+                      <a:picLocks noChangeAspect="1" noChangeArrowheads="1"/>
+                    </pic:cNvPicPr>
+                  </pic:nvPicPr>
+                  <pic:blipFill>
+                    <a:blip r:embed="rId16">
+                      <a:extLst>
+                        <a:ext uri="{28A0092B-C50C-407E-A947-70E740481C1C}">
+                          <a14:useLocalDpi xmlns:a14="http://schemas.microsoft.com/office/drawing/2010/main" val="0"/>
+                        </a:ext>
+                      </a:extLst>
+                    </a:blip>
+                    <a:srcRect/>
+                    <a:stretch>
+                      <a:fillRect/>
+                    </a:stretch>
+                  </pic:blipFill>
+                  <pic:spPr bwMode="auto">
+                    <a:xfrm>
+                      <a:off x="0" y="0"/>
+                      <a:ext cx="5933440" cy="4909820"/>
+                    </a:xfrm>
+                    <a:prstGeom prst="rect">
+                      <a:avLst/>
+                    </a:prstGeom>
+                    <a:noFill/>
+                    <a:ln>
+                      <a:noFill/>
+                    </a:ln>
+                  </pic:spPr>
+                </pic:pic>
+              </a:graphicData>
+            </a:graphic>
+          </wp:inline>
+        </w:drawing>
+      </w:r>
+    </w:p>
+    <w:p>
+      <w:pPr>
+        <w:pStyle w:val="NormalWeb"/>
+        <w:spacing w:before="240" w:beforeAutospacing="0" w:after="240" w:afterAutospacing="0" w:line="360" w:lineRule="auto"/>
+        <w:ind w:left="1440"/>
+        <w:rPr>
+          <w:color w:val="000000"/>
+          <w:sz w:val="26"/>
+          <w:szCs w:val="26"/>
+        </w:rPr>
+      </w:pPr>
+    </w:p>
+    <w:p>
+      <w:pPr>
+        <w:pStyle w:val="NormalWeb"/>
+        <w:spacing w:before="240" w:beforeAutospacing="0" w:after="240" w:afterAutospacing="0" w:line="360" w:lineRule="auto"/>
+        <w:ind w:left="1440"/>
+        <w:rPr>
+          <w:color w:val="000000"/>
+          <w:sz w:val="26"/>
+          <w:szCs w:val="26"/>
+        </w:rPr>
+      </w:pPr>
+    </w:p>
+    <w:p>
+      <w:pPr>
+        <w:pStyle w:val="NormalWeb"/>
+        <w:spacing w:before="240" w:beforeAutospacing="0" w:after="240" w:afterAutospacing="0" w:line="360" w:lineRule="auto"/>
+        <w:ind w:left="1440"/>
         <w:rPr>
           <w:color w:val="000000"/>
           <w:sz w:val="26"/>
@@ -2471,7 +3671,7 @@
         <w:ind w:left="720" w:hanging="360"/>
       </w:pPr>
     </w:lvl>
-    <w:lvl w:ilvl="1" w:tentative="1">
+    <w:lvl w:ilvl="1">
       <w:numFmt w:val="decimal"/>
       <w:lvlText w:val="%2."/>
       <w:lvlJc w:val="left"/>
@@ -2482,7 +3682,7 @@
         <w:ind w:left="1440" w:hanging="360"/>
       </w:pPr>
     </w:lvl>
-    <w:lvl w:ilvl="2" w:tentative="1">
+    <w:lvl w:ilvl="2">
       <w:numFmt w:val="decimal"/>
       <w:lvlText w:val="%3."/>
       <w:lvlJc w:val="left"/>
